--- a/OP-Labs/Documents/OP_Lab5_Nikulin_IP14.docx
+++ b/OP-Labs/Documents/OP_Lab5_Nikulin_IP14.docx
@@ -2175,6 +2175,8 @@
     </w:p>
     <w:p>
       <w:pPr>
+        <w:spacing w:line="259" w:lineRule="auto"/>
+        <w:ind w:firstLine="0"/>
         <w:rPr>
           <w:i/>
           <w:iCs/>
@@ -2187,19 +2189,31 @@
           <w:iCs/>
           <w:lang w:val="uk-UA"/>
         </w:rPr>
+        <w:br w:type="page"/>
+      </w:r>
+    </w:p>
+    <w:p>
+      <w:pPr>
+        <w:rPr>
+          <w:i/>
+          <w:iCs/>
+          <w:lang w:val="uk-UA"/>
+        </w:rPr>
+      </w:pPr>
+      <w:r>
+        <w:rPr>
+          <w:i/>
+          <w:iCs/>
+          <w:lang w:val="uk-UA"/>
+        </w:rPr>
+        <w:lastRenderedPageBreak/>
         <w:t>Блок-схема</w:t>
       </w:r>
     </w:p>
     <w:p>
       <w:pPr>
-        <w:spacing w:line="259" w:lineRule="auto"/>
-        <w:ind w:firstLine="0"/>
-        <w:jc w:val="center"/>
-        <w:rPr>
-          <w:rFonts w:cs="Times New Roman"/>
-          <w:b/>
-          <w:bCs/>
-          <w:szCs w:val="28"/>
+        <w:ind w:left="2160" w:firstLine="720"/>
+        <w:rPr>
           <w:lang w:val="uk-UA"/>
         </w:rPr>
       </w:pPr>
@@ -2213,10 +2227,10 @@
           <w:lang w:val="uk-UA"/>
         </w:rPr>
         <w:drawing>
-          <wp:inline distT="0" distB="0" distL="0" distR="0" wp14:anchorId="3B4913C9" wp14:editId="449156B2">
-            <wp:extent cx="5940425" cy="494665"/>
-            <wp:effectExtent l="0" t="0" r="3175" b="635"/>
-            <wp:docPr id="3" name="Рисунок 3"/>
+          <wp:inline distT="0" distB="0" distL="0" distR="0" wp14:anchorId="354DA197" wp14:editId="4A1EAE74">
+            <wp:extent cx="1911927" cy="8749339"/>
+            <wp:effectExtent l="0" t="0" r="0" b="0"/>
+            <wp:docPr id="6" name="Рисунок 6"/>
             <wp:cNvGraphicFramePr>
               <a:graphicFrameLocks xmlns:a="http://schemas.openxmlformats.org/drawingml/2006/main" noChangeAspect="1"/>
             </wp:cNvGraphicFramePr>
@@ -2224,11 +2238,11 @@
               <a:graphicData uri="http://schemas.openxmlformats.org/drawingml/2006/picture">
                 <pic:pic xmlns:pic="http://schemas.openxmlformats.org/drawingml/2006/picture">
                   <pic:nvPicPr>
-                    <pic:cNvPr id="3" name="Рисунок 3"/>
+                    <pic:cNvPr id="6" name="Рисунок 6"/>
                     <pic:cNvPicPr/>
                   </pic:nvPicPr>
                   <pic:blipFill>
-                    <a:blip r:embed="rId8" cstate="print">
+                    <a:blip r:embed="rId8">
                       <a:extLst>
                         <a:ext uri="{28A0092B-C50C-407E-A947-70E740481C1C}">
                           <a14:useLocalDpi xmlns:a14="http://schemas.microsoft.com/office/drawing/2010/main" val="0"/>
@@ -2242,7 +2256,7 @@
                   <pic:spPr>
                     <a:xfrm>
                       <a:off x="0" y="0"/>
-                      <a:ext cx="5940425" cy="494665"/>
+                      <a:ext cx="1920376" cy="8788001"/>
                     </a:xfrm>
                     <a:prstGeom prst="rect">
                       <a:avLst/>
@@ -2254,6 +2268,15 @@
           </wp:inline>
         </w:drawing>
       </w:r>
+    </w:p>
+    <w:p>
+      <w:pPr>
+        <w:rPr>
+          <w:i/>
+          <w:iCs/>
+          <w:lang w:val="uk-UA"/>
+        </w:rPr>
+      </w:pPr>
       <w:r>
         <w:rPr>
           <w:rFonts w:cs="Times New Roman"/>
@@ -2702,10 +2725,8 @@
         <w:spacing w:line="259" w:lineRule="auto"/>
         <w:ind w:firstLine="0"/>
         <w:rPr>
-          <w:rFonts w:cs="Times New Roman"/>
-          <w:i/>
-          <w:iCs/>
-          <w:szCs w:val="28"/>
+          <w:b/>
+          <w:bCs/>
           <w:lang w:val="uk-UA"/>
         </w:rPr>
       </w:pPr>
@@ -2765,10 +2786,32 @@
           </wp:inline>
         </w:drawing>
       </w:r>
-      <w:r>
-        <w:rPr>
-          <w:b/>
-          <w:bCs/>
+    </w:p>
+    <w:p>
+      <w:pPr>
+        <w:spacing w:line="259" w:lineRule="auto"/>
+        <w:ind w:firstLine="0"/>
+        <w:rPr>
+          <w:i/>
+          <w:iCs/>
+          <w:lang w:val="uk-UA"/>
+        </w:rPr>
+      </w:pPr>
+    </w:p>
+    <w:p>
+      <w:pPr>
+        <w:spacing w:line="259" w:lineRule="auto"/>
+        <w:ind w:firstLine="0"/>
+        <w:rPr>
+          <w:i/>
+          <w:iCs/>
+          <w:lang w:val="uk-UA"/>
+        </w:rPr>
+      </w:pPr>
+      <w:r>
+        <w:rPr>
+          <w:i/>
+          <w:iCs/>
           <w:lang w:val="uk-UA"/>
         </w:rPr>
         <w:br w:type="page"/>
@@ -2776,19 +2819,111 @@
     </w:p>
     <w:p>
       <w:pPr>
-        <w:rPr>
-          <w:b/>
-          <w:bCs/>
-          <w:lang w:val="uk-UA"/>
-        </w:rPr>
-      </w:pPr>
-      <w:r>
-        <w:rPr>
-          <w:b/>
-          <w:bCs/>
+        <w:spacing w:line="259" w:lineRule="auto"/>
+        <w:ind w:firstLine="0"/>
+        <w:rPr>
+          <w:i/>
+          <w:iCs/>
+          <w:lang w:val="uk-UA"/>
+        </w:rPr>
+      </w:pPr>
+      <w:r>
+        <w:rPr>
+          <w:i/>
+          <w:iCs/>
           <w:lang w:val="uk-UA"/>
         </w:rPr>
         <w:lastRenderedPageBreak/>
+        <w:t>Математичне доведення</w:t>
+      </w:r>
+    </w:p>
+    <w:p>
+      <w:pPr>
+        <w:spacing w:line="259" w:lineRule="auto"/>
+        <w:ind w:firstLine="0"/>
+        <w:rPr>
+          <w:b/>
+          <w:bCs/>
+          <w:lang w:val="uk-UA"/>
+        </w:rPr>
+      </w:pPr>
+      <w:r>
+        <w:rPr>
+          <w:b/>
+          <w:bCs/>
+          <w:noProof/>
+          <w:lang w:val="uk-UA"/>
+        </w:rPr>
+        <w:drawing>
+          <wp:inline distT="0" distB="0" distL="0" distR="0" wp14:anchorId="7F05C255" wp14:editId="1FE3672E">
+            <wp:extent cx="4821381" cy="4441032"/>
+            <wp:effectExtent l="0" t="0" r="0" b="0"/>
+            <wp:docPr id="7" name="Рисунок 7"/>
+            <wp:cNvGraphicFramePr>
+              <a:graphicFrameLocks xmlns:a="http://schemas.openxmlformats.org/drawingml/2006/main" noChangeAspect="1"/>
+            </wp:cNvGraphicFramePr>
+            <a:graphic xmlns:a="http://schemas.openxmlformats.org/drawingml/2006/main">
+              <a:graphicData uri="http://schemas.openxmlformats.org/drawingml/2006/picture">
+                <pic:pic xmlns:pic="http://schemas.openxmlformats.org/drawingml/2006/picture">
+                  <pic:nvPicPr>
+                    <pic:cNvPr id="7" name="Рисунок 7"/>
+                    <pic:cNvPicPr/>
+                  </pic:nvPicPr>
+                  <pic:blipFill>
+                    <a:blip r:embed="rId13" cstate="print">
+                      <a:extLst>
+                        <a:ext uri="{28A0092B-C50C-407E-A947-70E740481C1C}">
+                          <a14:useLocalDpi xmlns:a14="http://schemas.microsoft.com/office/drawing/2010/main" val="0"/>
+                        </a:ext>
+                      </a:extLst>
+                    </a:blip>
+                    <a:stretch>
+                      <a:fillRect/>
+                    </a:stretch>
+                  </pic:blipFill>
+                  <pic:spPr>
+                    <a:xfrm>
+                      <a:off x="0" y="0"/>
+                      <a:ext cx="4838106" cy="4456438"/>
+                    </a:xfrm>
+                    <a:prstGeom prst="rect">
+                      <a:avLst/>
+                    </a:prstGeom>
+                  </pic:spPr>
+                </pic:pic>
+              </a:graphicData>
+            </a:graphic>
+          </wp:inline>
+        </w:drawing>
+      </w:r>
+    </w:p>
+    <w:p>
+      <w:pPr>
+        <w:spacing w:line="259" w:lineRule="auto"/>
+        <w:rPr>
+          <w:b/>
+          <w:bCs/>
+          <w:lang w:val="uk-UA"/>
+        </w:rPr>
+      </w:pPr>
+    </w:p>
+    <w:p>
+      <w:pPr>
+        <w:spacing w:line="259" w:lineRule="auto"/>
+        <w:rPr>
+          <w:rFonts w:cs="Times New Roman"/>
+          <w:i/>
+          <w:iCs/>
+          <w:szCs w:val="28"/>
+          <w:lang w:val="uk-UA"/>
+        </w:rPr>
+      </w:pPr>
+      <w:r>
+        <w:rPr>
+          <w:b/>
+          <w:bCs/>
+          <w:lang w:val="uk-UA"/>
+        </w:rPr>
         <w:t>Виснов</w:t>
       </w:r>
       <w:r>
@@ -2989,8 +3124,8 @@
       </w:pPr>
     </w:p>
     <w:sectPr>
-      <w:footerReference w:type="default" r:id="rId13"/>
-      <w:footerReference w:type="first" r:id="rId14"/>
+      <w:footerReference w:type="default" r:id="rId14"/>
+      <w:footerReference w:type="first" r:id="rId15"/>
       <w:pgSz w:w="11906" w:h="16838"/>
       <w:pgMar w:top="1134" w:right="850" w:bottom="1134" w:left="1701" w:header="708" w:footer="708" w:gutter="0"/>
       <w:cols w:space="708"/>
